--- a/Scenario/Game/Scene/Сцена 1 - модели.docx
+++ b/Scenario/Game/Scene/Сцена 1 - модели.docx
@@ -34,6 +34,8 @@
       <w:r>
         <w:rPr>
           <w:rStyle w:val="10"/>
+          <w:noProof/>
+          <w:lang w:eastAsia="ru-RU"/>
         </w:rPr>
         <mc:AlternateContent>
           <mc:Choice Requires="wps">
@@ -154,6 +156,8 @@
       <w:r>
         <w:rPr>
           <w:rStyle w:val="10"/>
+          <w:noProof/>
+          <w:lang w:eastAsia="ru-RU"/>
         </w:rPr>
         <mc:AlternateContent>
           <mc:Choice Requires="wps">
@@ -1068,8 +1072,6 @@
         </w:rPr>
         <w:t>В разрушенных 2-3 вариантах</w:t>
       </w:r>
-      <w:bookmarkStart w:id="0" w:name="_GoBack"/>
-      <w:bookmarkEnd w:id="0"/>
     </w:p>
     <w:p>
       <w:pPr>
@@ -1086,6 +1088,12 @@
           <w:rFonts w:ascii="Times New Roman" w:hAnsi="Times New Roman" w:cs="Times New Roman"/>
           <w:sz w:val="20"/>
         </w:rPr>
+        <w:sectPr>
+          <w:pgSz w:w="11906" w:h="16838"/>
+          <w:pgMar w:top="1134" w:right="850" w:bottom="1134" w:left="1701" w:header="708" w:footer="708" w:gutter="0"/>
+          <w:cols w:space="708"/>
+          <w:docGrid w:linePitch="360"/>
+        </w:sectPr>
       </w:pPr>
       <w:r>
         <w:rPr>
@@ -1144,6 +1152,76 @@
         </w:drawing>
       </w:r>
     </w:p>
+    <w:p>
+      <w:pPr>
+        <w:pStyle w:val="1"/>
+      </w:pPr>
+      <w:r>
+        <w:lastRenderedPageBreak/>
+        <w:t>Военная база</w:t>
+      </w:r>
+    </w:p>
+    <w:p>
+      <w:pPr>
+        <w:rPr>
+          <w:b/>
+        </w:rPr>
+      </w:pPr>
+      <w:r>
+        <w:rPr>
+          <w:b/>
+        </w:rPr>
+        <w:t>Экстерьер:</w:t>
+      </w:r>
+    </w:p>
+    <w:p>
+      <w:r>
+        <w:t>Ящики,</w:t>
+      </w:r>
+      <w:r>
+        <w:t xml:space="preserve"> провода, связки труб,</w:t>
+      </w:r>
+      <w:r>
+        <w:t xml:space="preserve"> связки стальных прутов, </w:t>
+      </w:r>
+      <w:r>
+        <w:t>сломанная турель</w:t>
+      </w:r>
+      <w:r>
+        <w:t xml:space="preserve">, источники освещения, ограды, </w:t>
+      </w:r>
+    </w:p>
+    <w:p/>
+    <w:p>
+      <w:pPr>
+        <w:rPr>
+          <w:b/>
+        </w:rPr>
+      </w:pPr>
+      <w:r>
+        <w:rPr>
+          <w:b/>
+        </w:rPr>
+        <w:t>Интерьер</w:t>
+      </w:r>
+      <w:r>
+        <w:rPr>
+          <w:b/>
+        </w:rPr>
+        <w:t>:</w:t>
+      </w:r>
+    </w:p>
+    <w:p>
+      <w:r>
+        <w:t>столы, стулья, карты, графики, стенды, картины</w:t>
+      </w:r>
+      <w:r>
+        <w:t xml:space="preserve">, кружки, тарелки, охлаждающие хранилища, </w:t>
+      </w:r>
+      <w:bookmarkStart w:id="0" w:name="_GoBack"/>
+      <w:bookmarkEnd w:id="0"/>
+    </w:p>
+    <w:p/>
     <w:sectPr>
       <w:pgSz w:w="11906" w:h="16838"/>
       <w:pgMar w:top="1134" w:right="850" w:bottom="1134" w:left="1701" w:header="708" w:footer="708" w:gutter="0"/>
